--- a/Liste réunions avec clients.docx
+++ b/Liste réunions avec clients.docx
@@ -59,6 +59,12 @@
           <w:lang w:eastAsia="fr-FR"/>
         </w:rPr>
         <w:tab/>
+      </w:r>
+      <w:r>
+        <w:rPr>
+          <w:lang w:eastAsia="fr-FR"/>
+        </w:rPr>
+        <w:t xml:space="preserve"> </w:t>
       </w:r>
       <w:r>
         <w:rPr>
@@ -191,13 +197,255 @@
       </w:r>
     </w:p>
     <w:p>
-      <w:pPr>
-        <w:pStyle w:val="Paragraphedeliste"/>
-        <w:ind w:left="1068"/>
-      </w:pPr>
+      <w:r>
+        <w:br w:type="page"/>
+      </w:r>
+      <w:r>
+        <w:lastRenderedPageBreak/>
+        <w:t>Jeudi 09/11/2017</w:t>
+      </w:r>
+      <w:r>
+        <w:t> : 9h30 – 11h</w:t>
+      </w:r>
       <w:bookmarkStart w:id="0" w:name="_GoBack"/>
       <w:bookmarkEnd w:id="0"/>
     </w:p>
+    <w:p>
+      <w:pPr>
+        <w:rPr>
+          <w:lang w:eastAsia="fr-FR"/>
+        </w:rPr>
+      </w:pPr>
+      <w:r>
+        <w:tab/>
+      </w:r>
+      <w:r>
+        <w:rPr>
+          <w:lang w:eastAsia="fr-FR"/>
+        </w:rPr>
+        <w:t> - Pascal FERRET</w:t>
+      </w:r>
+    </w:p>
+    <w:p>
+      <w:pPr>
+        <w:ind w:firstLine="708"/>
+        <w:rPr>
+          <w:lang w:eastAsia="fr-FR"/>
+        </w:rPr>
+      </w:pPr>
+      <w:r>
+        <w:rPr>
+          <w:lang w:eastAsia="fr-FR"/>
+        </w:rPr>
+        <w:t> - Solen PENSEL</w:t>
+      </w:r>
+    </w:p>
+    <w:p>
+      <w:pPr>
+        <w:rPr>
+          <w:lang w:eastAsia="fr-FR"/>
+        </w:rPr>
+      </w:pPr>
+      <w:r>
+        <w:rPr>
+          <w:lang w:eastAsia="fr-FR"/>
+        </w:rPr>
+        <w:t> </w:t>
+      </w:r>
+      <w:r>
+        <w:rPr>
+          <w:lang w:eastAsia="fr-FR"/>
+        </w:rPr>
+        <w:tab/>
+      </w:r>
+      <w:r>
+        <w:rPr>
+          <w:lang w:eastAsia="fr-FR"/>
+        </w:rPr>
+        <w:t>- Arnaud LABESQUE</w:t>
+      </w:r>
+    </w:p>
+    <w:p>
+      <w:pPr>
+        <w:ind w:firstLine="708"/>
+        <w:rPr>
+          <w:lang w:val="en-GB" w:eastAsia="fr-FR"/>
+        </w:rPr>
+      </w:pPr>
+      <w:r>
+        <w:rPr>
+          <w:lang w:eastAsia="fr-FR"/>
+        </w:rPr>
+        <w:t> </w:t>
+      </w:r>
+      <w:r>
+        <w:rPr>
+          <w:lang w:val="en-GB" w:eastAsia="fr-FR"/>
+        </w:rPr>
+        <w:t>- Lino TRAN</w:t>
+      </w:r>
+    </w:p>
+    <w:p>
+      <w:pPr>
+        <w:ind w:firstLine="708"/>
+        <w:rPr>
+          <w:lang w:val="en-GB" w:eastAsia="fr-FR"/>
+        </w:rPr>
+      </w:pPr>
+      <w:r>
+        <w:rPr>
+          <w:lang w:val="en-GB" w:eastAsia="fr-FR"/>
+        </w:rPr>
+        <w:t> - Titouan BOUËTE-GIRAUD</w:t>
+      </w:r>
+    </w:p>
+    <w:p>
+      <w:pPr>
+        <w:rPr>
+          <w:lang w:val="en-GB" w:eastAsia="fr-FR"/>
+        </w:rPr>
+      </w:pPr>
+      <w:r>
+        <w:rPr>
+          <w:lang w:val="en-GB" w:eastAsia="fr-FR"/>
+        </w:rPr>
+        <w:tab/>
+        <w:t xml:space="preserve"> - Geoffrey CARRE</w:t>
+      </w:r>
+    </w:p>
+    <w:p>
+      <w:pPr>
+        <w:rPr>
+          <w:rFonts w:cstheme="minorHAnsi"/>
+          <w:lang w:eastAsia="fr-FR"/>
+        </w:rPr>
+      </w:pPr>
+      <w:r>
+        <w:rPr>
+          <w:lang w:val="en-GB" w:eastAsia="fr-FR"/>
+        </w:rPr>
+        <w:tab/>
+        <w:t xml:space="preserve"> </w:t>
+      </w:r>
+      <w:r>
+        <w:rPr>
+          <w:lang w:eastAsia="fr-FR"/>
+        </w:rPr>
+        <w:t xml:space="preserve">- </w:t>
+      </w:r>
+      <w:hyperlink r:id="rId6" w:tgtFrame="_blank" w:history="1">
+        <w:r>
+          <w:rPr>
+            <w:rStyle w:val="Lienhypertexte"/>
+            <w:rFonts w:cstheme="minorHAnsi"/>
+            <w:color w:val="000000" w:themeColor="text1"/>
+            <w:u w:val="none"/>
+            <w:shd w:val="clear" w:color="auto" w:fill="FFFFFF"/>
+          </w:rPr>
+          <w:t xml:space="preserve">Jean-François </w:t>
+        </w:r>
+      </w:hyperlink>
+      <w:r>
+        <w:rPr>
+          <w:rFonts w:cstheme="minorHAnsi"/>
+          <w:color w:val="000000" w:themeColor="text1"/>
+        </w:rPr>
+        <w:t>BARTHE</w:t>
+      </w:r>
+    </w:p>
+    <w:p>
+      <w:r>
+        <w:tab/>
+      </w:r>
+      <w:r>
+        <w:t xml:space="preserve"> </w:t>
+      </w:r>
+      <w:r>
+        <w:t>- Didier BUSCA</w:t>
+      </w:r>
+    </w:p>
+    <w:p>
+      <w:r>
+        <w:t xml:space="preserve"> </w:t>
+      </w:r>
+      <w:r>
+        <w:tab/>
+        <w:t xml:space="preserve"> - Carlotte MARIE ?</w:t>
+      </w:r>
+    </w:p>
+    <w:p>
+      <w:r>
+        <w:tab/>
+        <w:t xml:space="preserve"> - </w:t>
+      </w:r>
+      <w:proofErr w:type="spellStart"/>
+      <w:proofErr w:type="gramStart"/>
+      <w:r>
+        <w:t>Tifanie</w:t>
+      </w:r>
+      <w:proofErr w:type="spellEnd"/>
+      <w:r>
+        <w:t xml:space="preserve">  X</w:t>
+      </w:r>
+      <w:proofErr w:type="gramEnd"/>
+      <w:r>
+        <w:t> ?</w:t>
+      </w:r>
+    </w:p>
+    <w:p>
+      <w:r>
+        <w:t xml:space="preserve">Thèmes abordés : </w:t>
+      </w:r>
+    </w:p>
+    <w:p>
+      <w:pPr>
+        <w:pStyle w:val="Paragraphedeliste"/>
+        <w:numPr>
+          <w:ilvl w:val="0"/>
+          <w:numId w:val="1"/>
+        </w:numPr>
+      </w:pPr>
+      <w:r>
+        <w:t>Présentation Cahier des charges utilisateurs</w:t>
+      </w:r>
+    </w:p>
+    <w:p>
+      <w:pPr>
+        <w:pStyle w:val="Paragraphedeliste"/>
+        <w:numPr>
+          <w:ilvl w:val="0"/>
+          <w:numId w:val="1"/>
+        </w:numPr>
+      </w:pPr>
+      <w:r>
+        <w:t>Présentation maquette</w:t>
+      </w:r>
+    </w:p>
+    <w:p>
+      <w:pPr>
+        <w:pStyle w:val="Paragraphedeliste"/>
+        <w:numPr>
+          <w:ilvl w:val="0"/>
+          <w:numId w:val="1"/>
+        </w:numPr>
+      </w:pPr>
+      <w:r>
+        <w:t>Quantification des données polluants dans les déchets</w:t>
+      </w:r>
+    </w:p>
+    <w:p>
+      <w:pPr>
+        <w:pStyle w:val="Paragraphedeliste"/>
+        <w:numPr>
+          <w:ilvl w:val="0"/>
+          <w:numId w:val="1"/>
+        </w:numPr>
+      </w:pPr>
+      <w:r>
+        <w:t>Quantification des aliments</w:t>
+      </w:r>
+    </w:p>
+    <w:p/>
     <w:sectPr>
       <w:pgSz w:w="11906" w:h="16838"/>
       <w:pgMar w:top="1417" w:right="1417" w:bottom="1417" w:left="1417" w:header="708" w:footer="708" w:gutter="0"/>

--- a/Liste réunions avec clients.docx
+++ b/Liste réunions avec clients.docx
@@ -77,26 +77,32 @@
       <w:pPr>
         <w:ind w:firstLine="708"/>
         <w:rPr>
-          <w:lang w:eastAsia="fr-FR"/>
-        </w:rPr>
-      </w:pPr>
-      <w:r>
-        <w:rPr>
-          <w:lang w:eastAsia="fr-FR"/>
-        </w:rPr>
-        <w:t> - Lino TRAN</w:t>
+          <w:lang w:val="en-GB" w:eastAsia="fr-FR"/>
+        </w:rPr>
+      </w:pPr>
+      <w:r>
+        <w:rPr>
+          <w:lang w:eastAsia="fr-FR"/>
+        </w:rPr>
+        <w:t> </w:t>
+      </w:r>
+      <w:r>
+        <w:rPr>
+          <w:lang w:val="en-GB" w:eastAsia="fr-FR"/>
+        </w:rPr>
+        <w:t>- Lino TRAN</w:t>
       </w:r>
     </w:p>
     <w:p>
       <w:pPr>
         <w:ind w:firstLine="708"/>
         <w:rPr>
-          <w:lang w:eastAsia="fr-FR"/>
-        </w:rPr>
-      </w:pPr>
-      <w:r>
-        <w:rPr>
-          <w:lang w:eastAsia="fr-FR"/>
+          <w:lang w:val="en-GB" w:eastAsia="fr-FR"/>
+        </w:rPr>
+      </w:pPr>
+      <w:r>
+        <w:rPr>
+          <w:lang w:val="en-GB" w:eastAsia="fr-FR"/>
         </w:rPr>
         <w:t> - Titouan BOUËTE-GIRAUD</w:t>
       </w:r>
@@ -104,18 +110,18 @@
     <w:p>
       <w:pPr>
         <w:rPr>
-          <w:lang w:eastAsia="fr-FR"/>
-        </w:rPr>
-      </w:pPr>
-      <w:r>
-        <w:rPr>
-          <w:lang w:eastAsia="fr-FR"/>
-        </w:rPr>
-        <w:tab/>
-      </w:r>
-      <w:r>
-        <w:rPr>
-          <w:lang w:eastAsia="fr-FR"/>
+          <w:lang w:val="en-GB" w:eastAsia="fr-FR"/>
+        </w:rPr>
+      </w:pPr>
+      <w:r>
+        <w:rPr>
+          <w:lang w:val="en-GB" w:eastAsia="fr-FR"/>
+        </w:rPr>
+        <w:tab/>
+      </w:r>
+      <w:r>
+        <w:rPr>
+          <w:lang w:val="en-GB" w:eastAsia="fr-FR"/>
         </w:rPr>
         <w:t xml:space="preserve"> - Geoffrey CARRE</w:t>
       </w:r>
@@ -129,10 +135,16 @@
       </w:pPr>
       <w:r>
         <w:rPr>
-          <w:lang w:eastAsia="fr-FR"/>
-        </w:rPr>
-        <w:tab/>
-        <w:t xml:space="preserve"> - </w:t>
+          <w:lang w:val="en-GB" w:eastAsia="fr-FR"/>
+        </w:rPr>
+        <w:tab/>
+        <w:t xml:space="preserve"> </w:t>
+      </w:r>
+      <w:r>
+        <w:rPr>
+          <w:lang w:eastAsia="fr-FR"/>
+        </w:rPr>
+        <w:t xml:space="preserve">- </w:t>
       </w:r>
       <w:hyperlink r:id="rId5" w:tgtFrame="_blank" w:history="1">
         <w:r>
@@ -207,8 +219,6 @@
       <w:r>
         <w:t> : 9h30 – 11h</w:t>
       </w:r>
-      <w:bookmarkStart w:id="0" w:name="_GoBack"/>
-      <w:bookmarkEnd w:id="0"/>
     </w:p>
     <w:p>
       <w:pPr>
@@ -269,7 +279,7 @@
       <w:pPr>
         <w:ind w:firstLine="708"/>
         <w:rPr>
-          <w:lang w:val="en-GB" w:eastAsia="fr-FR"/>
+          <w:lang w:eastAsia="fr-FR"/>
         </w:rPr>
       </w:pPr>
       <w:r>
@@ -280,7 +290,7 @@
       </w:r>
       <w:r>
         <w:rPr>
-          <w:lang w:val="en-GB" w:eastAsia="fr-FR"/>
+          <w:lang w:eastAsia="fr-FR"/>
         </w:rPr>
         <w:t>- Lino TRAN</w:t>
       </w:r>
@@ -289,12 +299,12 @@
       <w:pPr>
         <w:ind w:firstLine="708"/>
         <w:rPr>
-          <w:lang w:val="en-GB" w:eastAsia="fr-FR"/>
-        </w:rPr>
-      </w:pPr>
-      <w:r>
-        <w:rPr>
-          <w:lang w:val="en-GB" w:eastAsia="fr-FR"/>
+          <w:lang w:eastAsia="fr-FR"/>
+        </w:rPr>
+      </w:pPr>
+      <w:r>
+        <w:rPr>
+          <w:lang w:eastAsia="fr-FR"/>
         </w:rPr>
         <w:t> - Titouan BOUËTE-GIRAUD</w:t>
       </w:r>
@@ -302,12 +312,12 @@
     <w:p>
       <w:pPr>
         <w:rPr>
-          <w:lang w:val="en-GB" w:eastAsia="fr-FR"/>
-        </w:rPr>
-      </w:pPr>
-      <w:r>
-        <w:rPr>
-          <w:lang w:val="en-GB" w:eastAsia="fr-FR"/>
+          <w:lang w:eastAsia="fr-FR"/>
+        </w:rPr>
+      </w:pPr>
+      <w:r>
+        <w:rPr>
+          <w:lang w:eastAsia="fr-FR"/>
         </w:rPr>
         <w:tab/>
         <w:t xml:space="preserve"> - Geoffrey CARRE</w:t>
@@ -322,7 +332,7 @@
       </w:pPr>
       <w:r>
         <w:rPr>
-          <w:lang w:val="en-GB" w:eastAsia="fr-FR"/>
+          <w:lang w:eastAsia="fr-FR"/>
         </w:rPr>
         <w:tab/>
         <w:t xml:space="preserve"> </w:t>
@@ -370,26 +380,19 @@
       </w:r>
       <w:r>
         <w:tab/>
-        <w:t xml:space="preserve"> - Carlotte MARIE ?</w:t>
-      </w:r>
-    </w:p>
-    <w:p>
-      <w:r>
-        <w:tab/>
         <w:t xml:space="preserve"> - </w:t>
       </w:r>
-      <w:proofErr w:type="spellStart"/>
-      <w:proofErr w:type="gramStart"/>
-      <w:r>
-        <w:t>Tifanie</w:t>
-      </w:r>
-      <w:proofErr w:type="spellEnd"/>
-      <w:r>
-        <w:t xml:space="preserve">  X</w:t>
-      </w:r>
-      <w:proofErr w:type="gramEnd"/>
-      <w:r>
-        <w:t> ?</w:t>
+      <w:r>
+        <w:t>Marie-Charlotte</w:t>
+      </w:r>
+    </w:p>
+    <w:p>
+      <w:r>
+        <w:tab/>
+        <w:t xml:space="preserve"> - </w:t>
+      </w:r>
+      <w:r>
+        <w:t>Tiphaine</w:t>
       </w:r>
     </w:p>
     <w:p>
@@ -446,6 +449,184 @@
       </w:r>
     </w:p>
     <w:p/>
+    <w:p/>
+    <w:p/>
+    <w:p/>
+    <w:p/>
+    <w:p/>
+    <w:p/>
+    <w:p/>
+    <w:p/>
+    <w:p/>
+    <w:p/>
+    <w:p/>
+    <w:p/>
+    <w:p/>
+    <w:p>
+      <w:r>
+        <w:br w:type="page"/>
+      </w:r>
+    </w:p>
+    <w:p>
+      <w:r>
+        <w:lastRenderedPageBreak/>
+        <w:t>Mercredi 15/11/2017</w:t>
+      </w:r>
+    </w:p>
+    <w:p>
+      <w:pPr>
+        <w:ind w:firstLine="708"/>
+        <w:rPr>
+          <w:lang w:eastAsia="fr-FR"/>
+        </w:rPr>
+      </w:pPr>
+      <w:r>
+        <w:rPr>
+          <w:lang w:eastAsia="fr-FR"/>
+        </w:rPr>
+        <w:t>- Pascal FERRET</w:t>
+      </w:r>
+    </w:p>
+    <w:p>
+      <w:pPr>
+        <w:ind w:firstLine="708"/>
+        <w:rPr>
+          <w:lang w:eastAsia="fr-FR"/>
+        </w:rPr>
+      </w:pPr>
+      <w:r>
+        <w:rPr>
+          <w:lang w:eastAsia="fr-FR"/>
+        </w:rPr>
+        <w:t> - Solen PENSEL</w:t>
+      </w:r>
+    </w:p>
+    <w:p>
+      <w:pPr>
+        <w:rPr>
+          <w:lang w:eastAsia="fr-FR"/>
+        </w:rPr>
+      </w:pPr>
+      <w:r>
+        <w:rPr>
+          <w:lang w:eastAsia="fr-FR"/>
+        </w:rPr>
+        <w:t> </w:t>
+      </w:r>
+      <w:r>
+        <w:rPr>
+          <w:lang w:eastAsia="fr-FR"/>
+        </w:rPr>
+        <w:tab/>
+      </w:r>
+      <w:r>
+        <w:rPr>
+          <w:lang w:eastAsia="fr-FR"/>
+        </w:rPr>
+        <w:t>- Arnaud LABESQUE</w:t>
+      </w:r>
+    </w:p>
+    <w:p>
+      <w:pPr>
+        <w:ind w:firstLine="708"/>
+        <w:rPr>
+          <w:lang w:val="en-GB" w:eastAsia="fr-FR"/>
+        </w:rPr>
+      </w:pPr>
+      <w:r>
+        <w:rPr>
+          <w:lang w:eastAsia="fr-FR"/>
+        </w:rPr>
+        <w:t> </w:t>
+      </w:r>
+      <w:r>
+        <w:rPr>
+          <w:lang w:val="en-GB" w:eastAsia="fr-FR"/>
+        </w:rPr>
+        <w:t>- Lino TRAN</w:t>
+      </w:r>
+    </w:p>
+    <w:p>
+      <w:pPr>
+        <w:ind w:firstLine="708"/>
+        <w:rPr>
+          <w:lang w:val="en-GB" w:eastAsia="fr-FR"/>
+        </w:rPr>
+      </w:pPr>
+      <w:r>
+        <w:rPr>
+          <w:lang w:val="en-GB" w:eastAsia="fr-FR"/>
+        </w:rPr>
+        <w:t> - Titouan BOUËTE-GIRAUD</w:t>
+      </w:r>
+    </w:p>
+    <w:p>
+      <w:pPr>
+        <w:rPr>
+          <w:rFonts w:cstheme="minorHAnsi"/>
+          <w:lang w:eastAsia="fr-FR"/>
+        </w:rPr>
+      </w:pPr>
+      <w:r>
+        <w:rPr>
+          <w:lang w:val="en-GB" w:eastAsia="fr-FR"/>
+        </w:rPr>
+        <w:tab/>
+        <w:t xml:space="preserve"> - Geoffrey CARRE</w:t>
+      </w:r>
+    </w:p>
+    <w:p>
+      <w:r>
+        <w:tab/>
+        <w:t xml:space="preserve"> - Didier BUSCA</w:t>
+      </w:r>
+    </w:p>
+    <w:p>
+      <w:r>
+        <w:t xml:space="preserve"> </w:t>
+      </w:r>
+      <w:r>
+        <w:tab/>
+        <w:t xml:space="preserve"> - </w:t>
+      </w:r>
+      <w:r>
+        <w:t>Marie-Charlotte</w:t>
+      </w:r>
+    </w:p>
+    <w:p>
+      <w:r>
+        <w:tab/>
+        <w:t xml:space="preserve"> - Tiphaine</w:t>
+      </w:r>
+    </w:p>
+    <w:p>
+      <w:r>
+        <w:t>Thème abordé :</w:t>
+      </w:r>
+    </w:p>
+    <w:p>
+      <w:r>
+        <w:tab/>
+        <w:t>- Présentation maquette</w:t>
+      </w:r>
+    </w:p>
+    <w:p>
+      <w:r>
+        <w:tab/>
+        <w:t>- Formatage du fichier Exel</w:t>
+      </w:r>
+    </w:p>
+    <w:p>
+      <w:r>
+        <w:tab/>
+        <w:t>- Intégrer des</w:t>
+      </w:r>
+      <w:bookmarkStart w:id="0" w:name="_GoBack"/>
+      <w:bookmarkEnd w:id="0"/>
+      <w:r>
+        <w:t xml:space="preserve"> plats </w:t>
+      </w:r>
+    </w:p>
     <w:sectPr>
       <w:pgSz w:w="11906" w:h="16838"/>
       <w:pgMar w:top="1417" w:right="1417" w:bottom="1417" w:left="1417" w:header="708" w:footer="708" w:gutter="0"/>
